--- a/05_L02b_Groupes_locaux_ETUDIANTS_H23.docx
+++ b/05_L02b_Groupes_locaux_ETUDIANTS_H23.docx
@@ -1289,21 +1289,33 @@
             <w:tcW w:w="9606" w:type="dxa"/>
           </w:tcPr>
           <w:p>
+            <w:pPr>
+              <w:rPr>
+                <w:lang w:val="en-CA"/>
+              </w:rPr>
+            </w:pPr>
+            <w:proofErr w:type="spellStart"/>
             <w:r>
+              <w:rPr>
+                <w:lang w:val="en-CA"/>
+              </w:rPr>
               <w:t>Administrateur</w:t>
             </w:r>
+            <w:proofErr w:type="spellEnd"/>
           </w:p>
           <w:p>
             <w:pPr>
               <w:rPr>
                 <w:sz w:val="20"/>
                 <w:szCs w:val="20"/>
+                <w:lang w:val="en-CA"/>
               </w:rPr>
             </w:pPr>
             <w:r>
               <w:rPr>
                 <w:sz w:val="20"/>
                 <w:szCs w:val="20"/>
+                <w:lang w:val="en-CA"/>
               </w:rPr>
               <w:t>Prof</w:t>
             </w:r>
@@ -1313,6 +1325,7 @@
               <w:rPr>
                 <w:sz w:val="20"/>
                 <w:szCs w:val="20"/>
+                <w:lang w:val="en-CA"/>
               </w:rPr>
             </w:pPr>
             <w:proofErr w:type="spellStart"/>
@@ -1320,6 +1333,7 @@
               <w:rPr>
                 <w:sz w:val="20"/>
                 <w:szCs w:val="20"/>
+                <w:lang w:val="en-CA"/>
               </w:rPr>
               <w:t>Sysprep</w:t>
             </w:r>
@@ -1330,12 +1344,14 @@
               <w:rPr>
                 <w:sz w:val="20"/>
                 <w:szCs w:val="20"/>
+                <w:lang w:val="en-CA"/>
               </w:rPr>
             </w:pPr>
             <w:r>
               <w:rPr>
                 <w:sz w:val="20"/>
                 <w:szCs w:val="20"/>
+                <w:lang w:val="en-CA"/>
               </w:rPr>
               <w:t>Tech</w:t>
             </w:r>
@@ -1345,12 +1361,14 @@
               <w:rPr>
                 <w:sz w:val="20"/>
                 <w:szCs w:val="20"/>
+                <w:lang w:val="en-CA"/>
               </w:rPr>
             </w:pPr>
             <w:r>
               <w:rPr>
                 <w:sz w:val="20"/>
                 <w:szCs w:val="20"/>
+                <w:lang w:val="en-CA"/>
               </w:rPr>
               <w:t>TECH2</w:t>
             </w:r>
@@ -1363,15 +1381,17 @@
         <w:rPr>
           <w:sz w:val="20"/>
           <w:szCs w:val="20"/>
-        </w:rPr>
-      </w:pPr>
-    </w:p>
-    <w:p>
-      <w:pPr>
-        <w:rPr>
-          <w:b/>
-          <w:sz w:val="20"/>
-          <w:szCs w:val="20"/>
+          <w:lang w:val="en-CA"/>
+        </w:rPr>
+      </w:pPr>
+    </w:p>
+    <w:p>
+      <w:pPr>
+        <w:rPr>
+          <w:b/>
+          <w:sz w:val="20"/>
+          <w:szCs w:val="20"/>
+          <w:lang w:val="en-CA"/>
         </w:rPr>
       </w:pPr>
     </w:p>
@@ -1458,12 +1478,14 @@
               <w:rPr>
                 <w:sz w:val="20"/>
                 <w:szCs w:val="20"/>
+                <w:lang w:val="en-CA"/>
               </w:rPr>
             </w:pPr>
             <w:r>
               <w:rPr>
                 <w:sz w:val="20"/>
                 <w:szCs w:val="20"/>
+                <w:lang w:val="en-CA"/>
               </w:rPr>
               <w:t>Tech</w:t>
             </w:r>
@@ -1473,12 +1495,14 @@
               <w:rPr>
                 <w:sz w:val="20"/>
                 <w:szCs w:val="20"/>
+                <w:lang w:val="en-CA"/>
               </w:rPr>
             </w:pPr>
             <w:r>
               <w:rPr>
                 <w:sz w:val="20"/>
                 <w:szCs w:val="20"/>
+                <w:lang w:val="en-CA"/>
               </w:rPr>
               <w:t>TECH2</w:t>
             </w:r>
@@ -1488,27 +1512,33 @@
               <w:rPr>
                 <w:sz w:val="20"/>
                 <w:szCs w:val="20"/>
+                <w:lang w:val="en-CA"/>
+              </w:rPr>
+            </w:pPr>
+            <w:proofErr w:type="gramStart"/>
+            <w:r>
+              <w:rPr>
+                <w:sz w:val="20"/>
+                <w:szCs w:val="20"/>
+                <w:lang w:val="en-CA"/>
+              </w:rPr>
+              <w:t>U !</w:t>
+            </w:r>
+            <w:proofErr w:type="gramEnd"/>
+          </w:p>
+          <w:p>
+            <w:pPr>
+              <w:rPr>
+                <w:sz w:val="20"/>
+                <w:szCs w:val="20"/>
+                <w:lang w:val="en-CA"/>
               </w:rPr>
             </w:pPr>
             <w:r>
               <w:rPr>
                 <w:sz w:val="20"/>
                 <w:szCs w:val="20"/>
-              </w:rPr>
-              <w:t>U !</w:t>
-            </w:r>
-          </w:p>
-          <w:p>
-            <w:pPr>
-              <w:rPr>
-                <w:sz w:val="20"/>
-                <w:szCs w:val="20"/>
-              </w:rPr>
-            </w:pPr>
-            <w:r>
-              <w:rPr>
-                <w:sz w:val="20"/>
-                <w:szCs w:val="20"/>
+                <w:lang w:val="en-CA"/>
               </w:rPr>
               <w:t>U2</w:t>
             </w:r>
@@ -1518,12 +1548,14 @@
               <w:rPr>
                 <w:sz w:val="20"/>
                 <w:szCs w:val="20"/>
+                <w:lang w:val="en-CA"/>
               </w:rPr>
             </w:pPr>
             <w:r>
               <w:rPr>
                 <w:sz w:val="20"/>
                 <w:szCs w:val="20"/>
+                <w:lang w:val="en-CA"/>
               </w:rPr>
               <w:t>U3</w:t>
             </w:r>
@@ -1533,12 +1565,14 @@
               <w:rPr>
                 <w:sz w:val="20"/>
                 <w:szCs w:val="20"/>
+                <w:lang w:val="en-CA"/>
               </w:rPr>
             </w:pPr>
             <w:r>
               <w:rPr>
                 <w:sz w:val="20"/>
                 <w:szCs w:val="20"/>
+                <w:lang w:val="en-CA"/>
               </w:rPr>
               <w:t>U4</w:t>
             </w:r>
@@ -1551,23 +1585,26 @@
         <w:rPr>
           <w:sz w:val="20"/>
           <w:szCs w:val="20"/>
-        </w:rPr>
-      </w:pPr>
-    </w:p>
-    <w:p>
-      <w:pPr>
-        <w:rPr>
-          <w:sz w:val="20"/>
-          <w:szCs w:val="20"/>
-        </w:rPr>
-      </w:pPr>
-    </w:p>
-    <w:p>
-      <w:pPr>
-        <w:rPr>
-          <w:b/>
-          <w:sz w:val="20"/>
-          <w:szCs w:val="20"/>
+          <w:lang w:val="en-CA"/>
+        </w:rPr>
+      </w:pPr>
+    </w:p>
+    <w:p>
+      <w:pPr>
+        <w:rPr>
+          <w:sz w:val="20"/>
+          <w:szCs w:val="20"/>
+          <w:lang w:val="en-CA"/>
+        </w:rPr>
+      </w:pPr>
+    </w:p>
+    <w:p>
+      <w:pPr>
+        <w:rPr>
+          <w:b/>
+          <w:sz w:val="20"/>
+          <w:szCs w:val="20"/>
+          <w:lang w:val="en-CA"/>
         </w:rPr>
       </w:pPr>
     </w:p>
@@ -5898,6 +5935,22 @@
                 <w:szCs w:val="20"/>
               </w:rPr>
             </w:pPr>
+            <w:proofErr w:type="spellStart"/>
+            <w:r>
+              <w:rPr>
+                <w:sz w:val="20"/>
+                <w:szCs w:val="20"/>
+              </w:rPr>
+              <w:t>Selectionner</w:t>
+            </w:r>
+            <w:proofErr w:type="spellEnd"/>
+            <w:r>
+              <w:rPr>
+                <w:sz w:val="20"/>
+                <w:szCs w:val="20"/>
+              </w:rPr>
+              <w:t xml:space="preserve"> U2</w:t>
+            </w:r>
           </w:p>
           <w:p>
             <w:pPr>
@@ -5906,14 +5959,13 @@
                 <w:szCs w:val="20"/>
               </w:rPr>
             </w:pPr>
-          </w:p>
-          <w:p>
-            <w:pPr>
+            <w:r>
               <w:rPr>
                 <w:sz w:val="20"/>
                 <w:szCs w:val="20"/>
               </w:rPr>
-            </w:pPr>
+              <w:t>Button Supprimer</w:t>
+            </w:r>
           </w:p>
         </w:tc>
       </w:tr>
@@ -9070,6 +9122,7 @@
         <w:rPr>
           <w:sz w:val="20"/>
           <w:szCs w:val="20"/>
+          <w:lang w:val="en-CA"/>
         </w:rPr>
         <w:tab/>
       </w:r>
@@ -9282,90 +9335,191 @@
           <w:szCs w:val="20"/>
         </w:rPr>
       </w:pPr>
+    </w:p>
+    <w:p>
+      <w:pPr>
+        <w:pStyle w:val="Paragraphedeliste"/>
+        <w:rPr>
+          <w:sz w:val="20"/>
+          <w:szCs w:val="20"/>
+          <w:lang w:val="en-CA"/>
+        </w:rPr>
+      </w:pPr>
+      <w:r>
+        <w:rPr>
+          <w:sz w:val="20"/>
+          <w:szCs w:val="20"/>
+          <w:lang w:val="en-CA"/>
+        </w:rPr>
+        <w:t xml:space="preserve">&gt;wmic </w:t>
+      </w:r>
+      <w:proofErr w:type="spellStart"/>
+      <w:r>
+        <w:rPr>
+          <w:sz w:val="20"/>
+          <w:szCs w:val="20"/>
+          <w:lang w:val="en-CA"/>
+        </w:rPr>
+        <w:t>useraccount</w:t>
+      </w:r>
+      <w:proofErr w:type="spellEnd"/>
+      <w:r>
+        <w:rPr>
+          <w:sz w:val="20"/>
+          <w:szCs w:val="20"/>
+          <w:lang w:val="en-CA"/>
+        </w:rPr>
+        <w:t xml:space="preserve"> get </w:t>
+      </w:r>
+      <w:proofErr w:type="spellStart"/>
+      <w:proofErr w:type="gramStart"/>
+      <w:r>
+        <w:rPr>
+          <w:sz w:val="20"/>
+          <w:szCs w:val="20"/>
+          <w:lang w:val="en-CA"/>
+        </w:rPr>
+        <w:t>name,sid</w:t>
+      </w:r>
+      <w:proofErr w:type="spellEnd"/>
+      <w:proofErr w:type="gramEnd"/>
+    </w:p>
+    <w:p>
+      <w:pPr>
+        <w:pStyle w:val="Paragraphedeliste"/>
+        <w:rPr>
+          <w:sz w:val="20"/>
+          <w:szCs w:val="20"/>
+          <w:lang w:val="en-CA"/>
+        </w:rPr>
+      </w:pPr>
+      <w:proofErr w:type="spellStart"/>
+      <w:r>
+        <w:rPr>
+          <w:sz w:val="20"/>
+          <w:szCs w:val="20"/>
+          <w:lang w:val="en-CA"/>
+        </w:rPr>
+        <w:t>Ou</w:t>
+      </w:r>
+      <w:proofErr w:type="spellEnd"/>
+      <w:r>
+        <w:rPr>
+          <w:sz w:val="20"/>
+          <w:szCs w:val="20"/>
+          <w:lang w:val="en-CA"/>
+        </w:rPr>
+        <w:t xml:space="preserve"> sur </w:t>
+      </w:r>
+      <w:proofErr w:type="spellStart"/>
+      <w:r>
+        <w:rPr>
+          <w:sz w:val="20"/>
+          <w:szCs w:val="20"/>
+          <w:lang w:val="en-CA"/>
+        </w:rPr>
+        <w:t>powershell</w:t>
+      </w:r>
+      <w:proofErr w:type="spellEnd"/>
+    </w:p>
+    <w:p>
+      <w:pPr>
+        <w:shd w:val="clear" w:color="auto" w:fill="012456"/>
+        <w:overflowPunct/>
+        <w:textAlignment w:val="auto"/>
+        <w:rPr>
+          <w:rFonts w:ascii="Lucida Console" w:hAnsi="Lucida Console" w:cs="Lucida Console"/>
+          <w:color w:val="F5F5F5"/>
+          <w:sz w:val="18"/>
+          <w:szCs w:val="18"/>
+          <w:lang w:val="en-CA" w:eastAsia="fr-CA"/>
+        </w:rPr>
+      </w:pPr>
+      <w:r>
+        <w:rPr>
+          <w:rFonts w:ascii="Lucida Console" w:hAnsi="Lucida Console" w:cs="Lucida Console"/>
+          <w:color w:val="F5F5F5"/>
+          <w:sz w:val="18"/>
+          <w:szCs w:val="18"/>
+          <w:lang w:val="en-CA" w:eastAsia="fr-CA"/>
+        </w:rPr>
+        <w:t xml:space="preserve">PS C:\Windows\system32&gt; </w:t>
+      </w:r>
+      <w:proofErr w:type="spellStart"/>
+      <w:r>
+        <w:rPr>
+          <w:rFonts w:ascii="Lucida Console" w:hAnsi="Lucida Console" w:cs="Lucida Console"/>
+          <w:color w:val="F5F5F5"/>
+          <w:sz w:val="18"/>
+          <w:szCs w:val="18"/>
+          <w:lang w:val="en-CA" w:eastAsia="fr-CA"/>
+        </w:rPr>
+        <w:t>get-localuser|Select</w:t>
+      </w:r>
+      <w:proofErr w:type="spellEnd"/>
+      <w:r>
+        <w:rPr>
+          <w:rFonts w:ascii="Lucida Console" w:hAnsi="Lucida Console" w:cs="Lucida Console"/>
+          <w:color w:val="F5F5F5"/>
+          <w:sz w:val="18"/>
+          <w:szCs w:val="18"/>
+          <w:lang w:val="en-CA" w:eastAsia="fr-CA"/>
+        </w:rPr>
+        <w:t xml:space="preserve"> </w:t>
+      </w:r>
+      <w:proofErr w:type="spellStart"/>
+      <w:proofErr w:type="gramStart"/>
+      <w:r>
+        <w:rPr>
+          <w:rFonts w:ascii="Lucida Console" w:hAnsi="Lucida Console" w:cs="Lucida Console"/>
+          <w:color w:val="F5F5F5"/>
+          <w:sz w:val="18"/>
+          <w:szCs w:val="18"/>
+          <w:lang w:val="en-CA" w:eastAsia="fr-CA"/>
+        </w:rPr>
+        <w:t>name,sid</w:t>
+      </w:r>
+      <w:proofErr w:type="spellEnd"/>
+      <w:proofErr w:type="gramEnd"/>
+      <w:r>
+        <w:rPr>
+          <w:rFonts w:ascii="Lucida Console" w:hAnsi="Lucida Console" w:cs="Lucida Console"/>
+          <w:color w:val="F5F5F5"/>
+          <w:sz w:val="18"/>
+          <w:szCs w:val="18"/>
+          <w:lang w:val="en-CA" w:eastAsia="fr-CA"/>
+        </w:rPr>
+        <w:t xml:space="preserve"> </w:t>
+      </w:r>
+    </w:p>
+    <w:p>
+      <w:pPr>
+        <w:pStyle w:val="Paragraphedeliste"/>
+        <w:rPr>
+          <w:sz w:val="20"/>
+          <w:szCs w:val="20"/>
+          <w:lang w:val="en-CA"/>
+        </w:rPr>
+      </w:pPr>
       <w:bookmarkStart w:id="0" w:name="_GoBack"/>
       <w:bookmarkEnd w:id="0"/>
     </w:p>
     <w:p>
       <w:pPr>
+        <w:rPr>
+          <w:sz w:val="20"/>
+          <w:szCs w:val="20"/>
+          <w:lang w:val="en-CA"/>
+        </w:rPr>
+      </w:pPr>
+    </w:p>
+    <w:p>
+      <w:pPr>
         <w:pStyle w:val="Paragraphedeliste"/>
         <w:rPr>
           <w:sz w:val="20"/>
           <w:szCs w:val="20"/>
-        </w:rPr>
-      </w:pPr>
-      <w:r>
-        <w:rPr>
-          <w:sz w:val="20"/>
-          <w:szCs w:val="20"/>
-        </w:rPr>
-        <w:t>&gt;</w:t>
-      </w:r>
-      <w:proofErr w:type="spellStart"/>
-      <w:r>
-        <w:rPr>
-          <w:sz w:val="20"/>
-          <w:szCs w:val="20"/>
-        </w:rPr>
-        <w:t>wmic</w:t>
-      </w:r>
-      <w:proofErr w:type="spellEnd"/>
-      <w:r>
-        <w:rPr>
-          <w:sz w:val="20"/>
-          <w:szCs w:val="20"/>
-        </w:rPr>
-        <w:t xml:space="preserve"> </w:t>
-      </w:r>
-      <w:proofErr w:type="spellStart"/>
-      <w:r>
-        <w:rPr>
-          <w:sz w:val="20"/>
-          <w:szCs w:val="20"/>
-        </w:rPr>
-        <w:t>useraccount</w:t>
-      </w:r>
-      <w:proofErr w:type="spellEnd"/>
-      <w:r>
-        <w:rPr>
-          <w:sz w:val="20"/>
-          <w:szCs w:val="20"/>
-        </w:rPr>
-        <w:t xml:space="preserve"> </w:t>
-      </w:r>
-      <w:proofErr w:type="spellStart"/>
-      <w:r>
-        <w:rPr>
-          <w:sz w:val="20"/>
-          <w:szCs w:val="20"/>
-        </w:rPr>
-        <w:t>get</w:t>
-      </w:r>
-      <w:proofErr w:type="spellEnd"/>
-      <w:r>
-        <w:rPr>
-          <w:sz w:val="20"/>
-          <w:szCs w:val="20"/>
-        </w:rPr>
-        <w:t xml:space="preserve"> </w:t>
-      </w:r>
-      <w:proofErr w:type="spellStart"/>
-      <w:proofErr w:type="gramStart"/>
-      <w:r>
-        <w:rPr>
-          <w:sz w:val="20"/>
-          <w:szCs w:val="20"/>
-        </w:rPr>
-        <w:t>name,sid</w:t>
-      </w:r>
-      <w:proofErr w:type="spellEnd"/>
-      <w:proofErr w:type="gramEnd"/>
-    </w:p>
-    <w:p>
-      <w:pPr>
-        <w:pStyle w:val="Paragraphedeliste"/>
-        <w:rPr>
-          <w:sz w:val="20"/>
-          <w:szCs w:val="20"/>
+          <w:lang w:val="en-CA"/>
         </w:rPr>
       </w:pPr>
     </w:p>
@@ -9712,34 +9866,50 @@
         <w:sz w:val="20"/>
       </w:rPr>
     </w:pPr>
-    <w:fldSimple w:instr=" FILENAME   \* MERGEFORMAT ">
-      <w:r>
-        <w:rPr>
-          <w:rFonts w:asciiTheme="minorHAnsi" w:hAnsiTheme="minorHAnsi"/>
-          <w:noProof/>
-          <w:sz w:val="20"/>
-        </w:rPr>
-        <w:t xml:space="preserve"> L02b Groupes locaux </w:t>
-      </w:r>
-      <w:r>
-        <w:rPr>
-          <w:noProof/>
-        </w:rPr>
-        <w:t xml:space="preserve">  </w:t>
-      </w:r>
-      <w:r>
-        <w:rPr>
-          <w:noProof/>
-        </w:rPr>
-        <w:t>H23</w:t>
-      </w:r>
-      <w:r>
-        <w:rPr>
-          <w:noProof/>
-        </w:rPr>
-        <w:t>.docx</w:t>
-      </w:r>
-    </w:fldSimple>
+    <w:r>
+      <w:fldChar w:fldCharType="begin"/>
+    </w:r>
+    <w:r>
+      <w:instrText xml:space="preserve"> FILENAME   \* ME</w:instrText>
+    </w:r>
+    <w:r>
+      <w:instrText xml:space="preserve">RGEFORMAT </w:instrText>
+    </w:r>
+    <w:r>
+      <w:fldChar w:fldCharType="separate"/>
+    </w:r>
+    <w:r>
+      <w:rPr>
+        <w:rFonts w:asciiTheme="minorHAnsi" w:hAnsiTheme="minorHAnsi"/>
+        <w:noProof/>
+        <w:sz w:val="20"/>
+      </w:rPr>
+      <w:t xml:space="preserve"> L02b Groupes locaux </w:t>
+    </w:r>
+    <w:r>
+      <w:rPr>
+        <w:noProof/>
+      </w:rPr>
+      <w:t xml:space="preserve">  </w:t>
+    </w:r>
+    <w:r>
+      <w:rPr>
+        <w:noProof/>
+      </w:rPr>
+      <w:t>H23</w:t>
+    </w:r>
+    <w:r>
+      <w:rPr>
+        <w:noProof/>
+      </w:rPr>
+      <w:t>.docx</w:t>
+    </w:r>
+    <w:r>
+      <w:rPr>
+        <w:noProof/>
+      </w:rPr>
+      <w:fldChar w:fldCharType="end"/>
+    </w:r>
   </w:p>
   <w:p>
     <w:pPr>
@@ -15845,7 +16015,7 @@
 </file>
 
 <file path=customXml/itemProps1.xml><?xml version="1.0" encoding="utf-8"?>
-<ds:datastoreItem xmlns:ds="http://schemas.openxmlformats.org/officeDocument/2006/customXml" ds:itemID="{6FD5E024-7EFC-4069-9031-57E2BFD171BA}">
+<ds:datastoreItem xmlns:ds="http://schemas.openxmlformats.org/officeDocument/2006/customXml" ds:itemID="{0550001B-14E1-4C58-8E56-3AFF06761B8A}">
   <ds:schemaRefs>
     <ds:schemaRef ds:uri="http://schemas.openxmlformats.org/officeDocument/2006/bibliography"/>
   </ds:schemaRefs>
